--- a/apireport/supp/word_template/Schablon71.docx
+++ b/apireport/supp/word_template/Schablon71.docx
@@ -437,6 +437,7 @@
         <w:docPartUnique/>
       </w:docPartObj>
     </w:sdtPr>
+    <w:sdtEndPr/>
     <w:sdtContent>
       <w:p>
         <w:pPr>
@@ -461,31 +462,77 @@
       </w:p>
     </w:sdtContent>
   </w:sdt>
+  <w:tbl>
+    <w:tblPr>
+      <w:tblStyle w:val="aff1"/>
+      <w:tblW w:w="0" w:type="auto"/>
+      <w:tblInd w:w="364" w:type="dxa"/>
+      <w:tblBorders>
+        <w:top w:val="none" w:sz="0" w:space="0" w:color="auto"/>
+        <w:left w:val="none" w:sz="0" w:space="0" w:color="auto"/>
+        <w:bottom w:val="none" w:sz="0" w:space="0" w:color="auto"/>
+        <w:right w:val="none" w:sz="0" w:space="0" w:color="auto"/>
+        <w:insideH w:val="none" w:sz="0" w:space="0" w:color="auto"/>
+        <w:insideV w:val="none" w:sz="0" w:space="0" w:color="auto"/>
+      </w:tblBorders>
+      <w:tblLook w:val="04A0" w:firstRow="1" w:lastRow="0" w:firstColumn="1" w:lastColumn="0" w:noHBand="0" w:noVBand="1"/>
+    </w:tblPr>
+    <w:tblGrid>
+      <w:gridCol w:w="7982"/>
+      <w:gridCol w:w="658"/>
+    </w:tblGrid>
+    <w:tr>
+      <w:tc>
+        <w:tcPr>
+          <w:tcW w:w="7982" w:type="dxa"/>
+        </w:tcPr>
+        <w:p>
+          <w:pPr>
+            <w:jc w:val="center"/>
+            <w:rPr>
+              <w:sz w:val="20"/>
+              <w:szCs w:val="20"/>
+            </w:rPr>
+          </w:pPr>
+          <w:proofErr w:type="gramStart"/>
+          <w:r>
+            <w:rPr>
+              <w:rFonts w:asciiTheme="majorHAnsi" w:hAnsiTheme="majorHAnsi" w:cs="Times New Roman"/>
+              <w:b/>
+              <w:bCs/>
+              <w:sz w:val="36"/>
+            </w:rPr>
+            <w:t>:КЛАСС</w:t>
+          </w:r>
+          <w:proofErr w:type="gramEnd"/>
+          <w:r>
+            <w:rPr>
+              <w:rFonts w:asciiTheme="majorHAnsi" w:hAnsiTheme="majorHAnsi" w:cs="Times New Roman"/>
+              <w:b/>
+              <w:bCs/>
+              <w:sz w:val="36"/>
+            </w:rPr>
+            <w:t>:</w:t>
+          </w:r>
+        </w:p>
+      </w:tc>
+      <w:tc>
+        <w:tcPr>
+          <w:tcW w:w="658" w:type="dxa"/>
+        </w:tcPr>
+        <w:p>
+          <w:pPr>
+            <w:pStyle w:val="a7"/>
+            <w:jc w:val="center"/>
+          </w:pPr>
+        </w:p>
+      </w:tc>
+    </w:tr>
+  </w:tbl>
   <w:p>
     <w:pPr>
       <w:pStyle w:val="a7"/>
-      <w:jc w:val="center"/>
-    </w:pPr>
-    <w:proofErr w:type="gramStart"/>
-    <w:r>
-      <w:rPr>
-        <w:rFonts w:asciiTheme="majorHAnsi" w:hAnsiTheme="majorHAnsi" w:cs="Times New Roman"/>
-        <w:b/>
-        <w:bCs/>
-        <w:sz w:val="36"/>
-      </w:rPr>
-      <w:t>:КЛАСС</w:t>
-    </w:r>
-    <w:proofErr w:type="gramEnd"/>
-    <w:r>
-      <w:rPr>
-        <w:rFonts w:asciiTheme="majorHAnsi" w:hAnsiTheme="majorHAnsi" w:cs="Times New Roman"/>
-        <w:b/>
-        <w:bCs/>
-        <w:sz w:val="36"/>
-      </w:rPr>
-      <w:t>:</w:t>
-    </w:r>
+    </w:pPr>
   </w:p>
 </w:ftr>
 </file>
@@ -4537,7 +4584,7 @@
     <w:lsdException w:name="Table Web 2" w:semiHidden="1" w:unhideWhenUsed="1"/>
     <w:lsdException w:name="Table Web 3" w:semiHidden="1" w:unhideWhenUsed="1"/>
     <w:lsdException w:name="Balloon Text" w:semiHidden="1" w:unhideWhenUsed="1"/>
-    <w:lsdException w:name="Table Grid" w:uiPriority="0"/>
+    <w:lsdException w:name="Table Grid" w:uiPriority="59"/>
     <w:lsdException w:name="Table Theme" w:semiHidden="1" w:unhideWhenUsed="1"/>
     <w:lsdException w:name="Placeholder Text" w:semiHidden="1"/>
     <w:lsdException w:name="No Spacing" w:uiPriority="1" w:qFormat="1"/>
@@ -6135,6 +6182,7 @@
     <w:name w:val="Table Grid"/>
     <w:aliases w:val="Bordure"/>
     <w:basedOn w:val="a3"/>
+    <w:uiPriority w:val="59"/>
     <w:rsid w:val="00687E70"/>
     <w:pPr>
       <w:spacing w:after="0" w:line="240" w:lineRule="auto"/>
